--- a/src-1Dsynthetics/inputoutputfiles.docx
+++ b/src-1Dsynthetics/inputoutputfiles.docx
@@ -424,6 +424,9 @@
       <w:r>
         <w:t>Artificial time shift (sec)</w:t>
       </w:r>
+      <w:r>
+        <w:t>, number of segments</w:t>
+      </w:r>
     </w:p>
     <w:p>
       <w:pPr>
@@ -436,6 +439,9 @@
       <w:r>
         <w:t>0.</w:t>
       </w:r>
+      <w:r>
+        <w:t xml:space="preserve">  1</w:t>
+      </w:r>
     </w:p>
     <w:p>
       <w:pPr>
@@ -586,7 +592,12 @@
         <w:jc w:val="both"/>
       </w:pPr>
       <w:r>
-        <w:t>Number of samples in the time domain</w:t>
+        <w:t>Number</w:t>
+      </w:r>
+      <w:bookmarkStart w:id="0" w:name="_GoBack"/>
+      <w:bookmarkEnd w:id="0"/>
+      <w:r>
+        <w:t xml:space="preserve"> of samples in the time domain</w:t>
       </w:r>
     </w:p>
     <w:p>
@@ -1209,37 +1220,7 @@
               <w:jc w:val="both"/>
             </w:pPr>
             <w:r>
-              <w:t xml:space="preserve">Three files consisting of </w:t>
-            </w:r>
-            <w:r>
-              <w:t>velocity</w:t>
-            </w:r>
-            <w:r>
-              <w:t xml:space="preserve"> seismograms</w:t>
-            </w:r>
-            <w:r>
-              <w:t xml:space="preserve"> of the individual N, E, Z components. </w:t>
-            </w:r>
-            <w:r>
-              <w:t xml:space="preserve">The first column </w:t>
-            </w:r>
-            <w:r>
-              <w:t>gives</w:t>
-            </w:r>
-            <w:r>
-              <w:t xml:space="preserve"> time and the other columns </w:t>
-            </w:r>
-            <w:r>
-              <w:t>contain amplitudes for</w:t>
-            </w:r>
-            <w:r>
-              <w:t xml:space="preserve"> the</w:t>
-            </w:r>
-            <w:r>
-              <w:t xml:space="preserve"> individual</w:t>
-            </w:r>
-            <w:r>
-              <w:t xml:space="preserve"> stations.</w:t>
+              <w:t>Three files consisting of velocity seismograms of the individual N, E, Z components. The first column gives time and the other columns contain amplitudes for the individual stations.</w:t>
             </w:r>
           </w:p>
         </w:tc>
@@ -1254,8 +1235,6 @@
       <w:pPr>
         <w:jc w:val="both"/>
       </w:pPr>
-      <w:bookmarkStart w:id="0" w:name="_GoBack"/>
-      <w:bookmarkEnd w:id="0"/>
     </w:p>
     <w:sectPr>
       <w:pgSz w:w="11906" w:h="16838"/>
@@ -2237,7 +2216,7 @@
 </file>
 
 <file path=customXml/itemProps1.xml><?xml version="1.0" encoding="utf-8"?>
-<ds:datastoreItem xmlns:ds="http://schemas.openxmlformats.org/officeDocument/2006/customXml" ds:itemID="{75CD9A98-D9C8-4C68-BBB0-CDC27896366C}">
+<ds:datastoreItem xmlns:ds="http://schemas.openxmlformats.org/officeDocument/2006/customXml" ds:itemID="{1E148BC9-5F23-4768-A415-96449DECE8ED}">
   <ds:schemaRefs>
     <ds:schemaRef ds:uri="http://schemas.openxmlformats.org/officeDocument/2006/bibliography"/>
   </ds:schemaRefs>

--- a/src-1Dsynthetics/inputoutputfiles.docx
+++ b/src-1Dsynthetics/inputoutputfiles.docx
@@ -302,23 +302,7 @@
               <w:t>.</w:t>
             </w:r>
             <w:r>
-              <w:t xml:space="preserve"> Can be created by conversion from </w:t>
-            </w:r>
-            <w:proofErr w:type="spellStart"/>
-            <w:r>
-              <w:t>lat</w:t>
-            </w:r>
-            <w:proofErr w:type="spellEnd"/>
-            <w:r>
-              <w:t xml:space="preserve">, </w:t>
-            </w:r>
-            <w:proofErr w:type="spellStart"/>
-            <w:r>
-              <w:t>lon</w:t>
-            </w:r>
-            <w:proofErr w:type="spellEnd"/>
-            <w:r>
-              <w:t xml:space="preserve"> using </w:t>
+              <w:t xml:space="preserve"> Can be created by conversion from lat, lon using </w:t>
             </w:r>
             <w:r>
               <w:t>stations.f90</w:t>
@@ -511,13 +495,8 @@
         <w:pStyle w:val="Kd"/>
         <w:jc w:val="both"/>
       </w:pPr>
-      <w:proofErr w:type="gramStart"/>
-      <w:r>
-        <w:t>Strike  Dip</w:t>
-      </w:r>
-      <w:proofErr w:type="gramEnd"/>
-      <w:r>
-        <w:t xml:space="preserve">   Rake</w:t>
+      <w:r>
+        <w:t>Strike  Dip   Rake</w:t>
       </w:r>
       <w:r>
         <w:t xml:space="preserve">  (degrees)</w:t>
@@ -592,22 +571,19 @@
         <w:jc w:val="both"/>
       </w:pPr>
       <w:r>
-        <w:t>Number</w:t>
+        <w:t>No. of output time steps, no. of RIK time steps</w:t>
+      </w:r>
+    </w:p>
+    <w:p>
+      <w:pPr>
+        <w:pStyle w:val="Kd"/>
+        <w:jc w:val="both"/>
+      </w:pPr>
+      <w:r>
+        <w:t>4096  480</w:t>
       </w:r>
       <w:bookmarkStart w:id="0" w:name="_GoBack"/>
       <w:bookmarkEnd w:id="0"/>
-      <w:r>
-        <w:t xml:space="preserve"> of samples in the time domain</w:t>
-      </w:r>
-    </w:p>
-    <w:p>
-      <w:pPr>
-        <w:pStyle w:val="Kd"/>
-        <w:jc w:val="both"/>
-      </w:pPr>
-      <w:r>
-        <w:t>8192</w:t>
-      </w:r>
     </w:p>
     <w:p>
       <w:pPr>
@@ -706,13 +682,8 @@
         <w:pStyle w:val="Kd"/>
         <w:jc w:val="both"/>
       </w:pPr>
-      <w:proofErr w:type="gramStart"/>
-      <w:r>
-        <w:t>number</w:t>
-      </w:r>
-      <w:proofErr w:type="gramEnd"/>
-      <w:r>
-        <w:t xml:space="preserve"> of layers</w:t>
+      <w:r>
+        <w:t>number of layers</w:t>
       </w:r>
     </w:p>
     <w:p>
@@ -738,63 +709,26 @@
         <w:pStyle w:val="Kd"/>
         <w:jc w:val="both"/>
       </w:pPr>
-      <w:proofErr w:type="gramStart"/>
-      <w:r>
-        <w:t>depth</w:t>
-      </w:r>
-      <w:proofErr w:type="gramEnd"/>
-      <w:r>
-        <w:t xml:space="preserve"> of layer top(km)   </w:t>
-      </w:r>
-      <w:proofErr w:type="spellStart"/>
-      <w:r>
-        <w:t>Vp</w:t>
-      </w:r>
-      <w:proofErr w:type="spellEnd"/>
-      <w:r>
-        <w:t xml:space="preserve">(km/s)    Vs(km/s)    Rho(g/cm**3)    </w:t>
-      </w:r>
-      <w:proofErr w:type="spellStart"/>
-      <w:r>
-        <w:t>Qp</w:t>
-      </w:r>
-      <w:proofErr w:type="spellEnd"/>
-      <w:r>
-        <w:t xml:space="preserve">     Qs</w:t>
-      </w:r>
-    </w:p>
-    <w:p>
-      <w:pPr>
-        <w:pStyle w:val="Kd"/>
-        <w:jc w:val="both"/>
-      </w:pPr>
-      <w:r>
-        <w:t xml:space="preserve"> 0.00   4.00   </w:t>
-      </w:r>
-      <w:proofErr w:type="gramStart"/>
-      <w:r>
-        <w:t>2.000  2.600</w:t>
-      </w:r>
-      <w:proofErr w:type="gramEnd"/>
-      <w:r>
-        <w:t xml:space="preserve">  9000.  9000.</w:t>
-      </w:r>
-    </w:p>
-    <w:p>
-      <w:pPr>
-        <w:pStyle w:val="Kd"/>
-        <w:jc w:val="both"/>
-      </w:pPr>
-      <w:r>
-        <w:t xml:space="preserve"> 1.00   6.00   </w:t>
-      </w:r>
-      <w:proofErr w:type="gramStart"/>
-      <w:r>
-        <w:t>3.464  2.700</w:t>
-      </w:r>
-      <w:proofErr w:type="gramEnd"/>
-      <w:r>
-        <w:t xml:space="preserve">  9000.  9000.   </w:t>
+      <w:r>
+        <w:t>depth of layer top(km)   Vp(km/s)    Vs(km/s)    Rho(g/cm**3)    Qp     Qs</w:t>
+      </w:r>
+    </w:p>
+    <w:p>
+      <w:pPr>
+        <w:pStyle w:val="Kd"/>
+        <w:jc w:val="both"/>
+      </w:pPr>
+      <w:r>
+        <w:t xml:space="preserve"> 0.00   4.00   2.000  2.600  9000.  9000.</w:t>
+      </w:r>
+    </w:p>
+    <w:p>
+      <w:pPr>
+        <w:pStyle w:val="Kd"/>
+        <w:jc w:val="both"/>
+      </w:pPr>
+      <w:r>
+        <w:t xml:space="preserve"> 1.00   6.00   3.464  2.700  9000.  9000.   </w:t>
       </w:r>
     </w:p>
     <w:p>
@@ -876,13 +810,8 @@
         <w:pStyle w:val="Kd"/>
         <w:jc w:val="both"/>
       </w:pPr>
-      <w:proofErr w:type="gramStart"/>
-      <w:r>
-        <w:t>9.1667  7.6681</w:t>
-      </w:r>
-      <w:proofErr w:type="gramEnd"/>
-      <w:r>
-        <w:t xml:space="preserve"> 0. STA2</w:t>
+      <w:r>
+        <w:t>9.1667  7.6681 0. STA2</w:t>
       </w:r>
     </w:p>
     <w:p>
@@ -2216,7 +2145,7 @@
 </file>
 
 <file path=customXml/itemProps1.xml><?xml version="1.0" encoding="utf-8"?>
-<ds:datastoreItem xmlns:ds="http://schemas.openxmlformats.org/officeDocument/2006/customXml" ds:itemID="{1E148BC9-5F23-4768-A415-96449DECE8ED}">
+<ds:datastoreItem xmlns:ds="http://schemas.openxmlformats.org/officeDocument/2006/customXml" ds:itemID="{B13B1BB7-39B8-451E-AA83-38091A392CD6}">
   <ds:schemaRefs>
     <ds:schemaRef ds:uri="http://schemas.openxmlformats.org/officeDocument/2006/bibliography"/>
   </ds:schemaRefs>
